--- a/original/ASG Senate Minutes 10-01-14.docx
+++ b/original/ASG Senate Minutes 10-01-14.docx
@@ -10,7 +10,7 @@
       </w:pPr>
       <w:r>
         <w:rPr>
-          <w:rFonts w:cs="Lato" w:hAnsi="Lato" w:eastAsia="Lato" w:ascii="Lato"/>
+          <w:rFonts w:ascii="Lato" w:cs="Lato" w:eastAsia="Lato" w:hAnsi="Lato"/>
           <w:b w:val="1"/>
           <w:highlight w:val="white"/>
           <w:rtl w:val="0"/>
@@ -36,16 +36,16 @@
           <w:ilvl w:val="0"/>
           <w:numId w:val="5"/>
         </w:numPr>
-        <w:ind w:left="720" w:hanging="359"/>
-        <w:contextualSpacing w:val="1"/>
-        <w:rPr>
-          <w:rFonts w:cs="Lato" w:hAnsi="Lato" w:eastAsia="Lato" w:ascii="Lato"/>
+        <w:ind w:left="720" w:hanging="360"/>
+        <w:contextualSpacing w:val="1"/>
+        <w:rPr>
+          <w:rFonts w:ascii="Lato" w:cs="Lato" w:eastAsia="Lato" w:hAnsi="Lato"/>
           <w:highlight w:val="white"/>
         </w:rPr>
       </w:pPr>
       <w:r>
         <w:rPr>
-          <w:rFonts w:cs="Lato" w:hAnsi="Lato" w:eastAsia="Lato" w:ascii="Lato"/>
+          <w:rFonts w:ascii="Lato" w:cs="Lato" w:eastAsia="Lato" w:hAnsi="Lato"/>
           <w:b w:val="1"/>
           <w:highlight w:val="white"/>
           <w:rtl w:val="0"/>
@@ -60,16 +60,16 @@
           <w:ilvl w:val="0"/>
           <w:numId w:val="5"/>
         </w:numPr>
-        <w:ind w:left="720" w:hanging="359"/>
-        <w:contextualSpacing w:val="1"/>
-        <w:rPr>
-          <w:rFonts w:cs="Lato" w:hAnsi="Lato" w:eastAsia="Lato" w:ascii="Lato"/>
+        <w:ind w:left="720" w:hanging="360"/>
+        <w:contextualSpacing w:val="1"/>
+        <w:rPr>
+          <w:rFonts w:ascii="Lato" w:cs="Lato" w:eastAsia="Lato" w:hAnsi="Lato"/>
           <w:highlight w:val="white"/>
         </w:rPr>
       </w:pPr>
       <w:r>
         <w:rPr>
-          <w:rFonts w:cs="Lato" w:hAnsi="Lato" w:eastAsia="Lato" w:ascii="Lato"/>
+          <w:rFonts w:ascii="Lato" w:cs="Lato" w:eastAsia="Lato" w:hAnsi="Lato"/>
           <w:b w:val="1"/>
           <w:highlight w:val="white"/>
           <w:rtl w:val="0"/>
@@ -78,7 +78,7 @@
       </w:r>
       <w:r>
         <w:rPr>
-          <w:rFonts w:cs="Lato" w:hAnsi="Lato" w:eastAsia="Lato" w:ascii="Lato"/>
+          <w:rFonts w:ascii="Lato" w:cs="Lato" w:eastAsia="Lato" w:hAnsi="Lato"/>
           <w:highlight w:val="white"/>
           <w:rtl w:val="0"/>
         </w:rPr>
@@ -87,7 +87,7 @@
       <w:hyperlink r:id="rId5">
         <w:r>
           <w:rPr>
-            <w:rFonts w:cs="Lato" w:hAnsi="Lato" w:eastAsia="Lato" w:ascii="Lato"/>
+            <w:rFonts w:ascii="Lato" w:cs="Lato" w:eastAsia="Lato" w:hAnsi="Lato"/>
             <w:highlight w:val="white"/>
             <w:rtl w:val="0"/>
           </w:rPr>
@@ -97,7 +97,7 @@
       <w:hyperlink r:id="rId6">
         <w:r>
           <w:rPr>
-            <w:rFonts w:cs="Lato" w:hAnsi="Lato" w:eastAsia="Lato" w:ascii="Lato"/>
+            <w:rFonts w:ascii="Lato" w:cs="Lato" w:eastAsia="Lato" w:hAnsi="Lato"/>
             <w:color w:val="1155cc"/>
             <w:highlight w:val="white"/>
             <w:u w:val="single"/>
@@ -108,7 +108,7 @@
       </w:hyperlink>
       <w:r>
         <w:rPr>
-          <w:rFonts w:cs="Lato" w:hAnsi="Lato" w:eastAsia="Lato" w:ascii="Lato"/>
+          <w:rFonts w:ascii="Lato" w:cs="Lato" w:eastAsia="Lato" w:hAnsi="Lato"/>
           <w:highlight w:val="white"/>
           <w:rtl w:val="0"/>
         </w:rPr>
@@ -122,17 +122,17 @@
           <w:ilvl w:val="0"/>
           <w:numId w:val="3"/>
         </w:numPr>
-        <w:ind w:left="1440" w:hanging="359"/>
-        <w:contextualSpacing w:val="1"/>
-        <w:rPr>
-          <w:rFonts w:cs="Lato" w:hAnsi="Lato" w:eastAsia="Lato" w:ascii="Lato"/>
+        <w:ind w:left="1440" w:hanging="360"/>
+        <w:contextualSpacing w:val="1"/>
+        <w:rPr>
+          <w:rFonts w:ascii="Lato" w:cs="Lato" w:eastAsia="Lato" w:hAnsi="Lato"/>
           <w:highlight w:val="white"/>
           <w:u w:val="none"/>
         </w:rPr>
       </w:pPr>
       <w:r>
         <w:rPr>
-          <w:rFonts w:cs="Lato" w:hAnsi="Lato" w:eastAsia="Lato" w:ascii="Lato"/>
+          <w:rFonts w:ascii="Lato" w:cs="Lato" w:eastAsia="Lato" w:hAnsi="Lato"/>
           <w:highlight w:val="white"/>
           <w:rtl w:val="0"/>
         </w:rPr>
@@ -146,17 +146,17 @@
           <w:ilvl w:val="0"/>
           <w:numId w:val="5"/>
         </w:numPr>
-        <w:ind w:left="720" w:hanging="359"/>
-        <w:contextualSpacing w:val="1"/>
-        <w:rPr>
-          <w:rFonts w:cs="Lato" w:hAnsi="Lato" w:eastAsia="Lato" w:ascii="Lato"/>
+        <w:ind w:left="720" w:hanging="360"/>
+        <w:contextualSpacing w:val="1"/>
+        <w:rPr>
+          <w:rFonts w:ascii="Lato" w:cs="Lato" w:eastAsia="Lato" w:hAnsi="Lato"/>
           <w:highlight w:val="white"/>
         </w:rPr>
       </w:pPr>
       <w:hyperlink r:id="rId7">
         <w:r>
           <w:rPr>
-            <w:rFonts w:cs="Lato" w:hAnsi="Lato" w:eastAsia="Lato" w:ascii="Lato"/>
+            <w:rFonts w:ascii="Lato" w:cs="Lato" w:eastAsia="Lato" w:hAnsi="Lato"/>
             <w:b w:val="1"/>
             <w:color w:val="1155cc"/>
             <w:highlight w:val="white"/>
@@ -179,15 +179,15 @@
           <w:ilvl w:val="0"/>
           <w:numId w:val="5"/>
         </w:numPr>
-        <w:ind w:left="720" w:hanging="359"/>
-        <w:contextualSpacing w:val="1"/>
-        <w:rPr>
-          <w:rFonts w:cs="Lato" w:hAnsi="Lato" w:eastAsia="Lato" w:ascii="Lato"/>
-        </w:rPr>
-      </w:pPr>
-      <w:r>
-        <w:rPr>
-          <w:rFonts w:cs="Lato" w:hAnsi="Lato" w:eastAsia="Lato" w:ascii="Lato"/>
+        <w:ind w:left="720" w:hanging="360"/>
+        <w:contextualSpacing w:val="1"/>
+        <w:rPr>
+          <w:rFonts w:ascii="Lato" w:cs="Lato" w:eastAsia="Lato" w:hAnsi="Lato"/>
+        </w:rPr>
+      </w:pPr>
+      <w:r>
+        <w:rPr>
+          <w:rFonts w:ascii="Lato" w:cs="Lato" w:eastAsia="Lato" w:hAnsi="Lato"/>
           <w:b w:val="1"/>
           <w:rtl w:val="0"/>
         </w:rPr>
@@ -195,7 +195,7 @@
       </w:r>
       <w:r>
         <w:rPr>
-          <w:rFonts w:cs="Lato" w:hAnsi="Lato" w:eastAsia="Lato" w:ascii="Lato"/>
+          <w:rFonts w:ascii="Lato" w:cs="Lato" w:eastAsia="Lato" w:hAnsi="Lato"/>
           <w:rtl w:val="0"/>
         </w:rPr>
         <w:t xml:space="preserve"> Welcome Back! </w:t>
@@ -208,15 +208,15 @@
           <w:ilvl w:val="0"/>
           <w:numId w:val="5"/>
         </w:numPr>
-        <w:ind w:left="720" w:hanging="359"/>
-        <w:contextualSpacing w:val="1"/>
-        <w:rPr>
-          <w:rFonts w:cs="Lato" w:hAnsi="Lato" w:eastAsia="Lato" w:ascii="Lato"/>
-        </w:rPr>
-      </w:pPr>
-      <w:r>
-        <w:rPr>
-          <w:rFonts w:cs="Lato" w:hAnsi="Lato" w:eastAsia="Lato" w:ascii="Lato"/>
+        <w:ind w:left="720" w:hanging="360"/>
+        <w:contextualSpacing w:val="1"/>
+        <w:rPr>
+          <w:rFonts w:ascii="Lato" w:cs="Lato" w:eastAsia="Lato" w:hAnsi="Lato"/>
+        </w:rPr>
+      </w:pPr>
+      <w:r>
+        <w:rPr>
+          <w:rFonts w:ascii="Lato" w:cs="Lato" w:eastAsia="Lato" w:hAnsi="Lato"/>
           <w:b w:val="1"/>
           <w:rtl w:val="0"/>
         </w:rPr>
@@ -224,7 +224,7 @@
       </w:r>
       <w:r>
         <w:rPr>
-          <w:rFonts w:cs="Lato" w:hAnsi="Lato" w:eastAsia="Lato" w:ascii="Lato"/>
+          <w:rFonts w:ascii="Lato" w:cs="Lato" w:eastAsia="Lato" w:hAnsi="Lato"/>
           <w:rtl w:val="0"/>
         </w:rPr>
         <w:t xml:space="preserve">Wild Ideas Fund</w:t>
@@ -237,16 +237,16 @@
           <w:ilvl w:val="0"/>
           <w:numId w:val="4"/>
         </w:numPr>
-        <w:ind w:left="1440" w:hanging="359"/>
-        <w:contextualSpacing w:val="1"/>
-        <w:rPr>
-          <w:rFonts w:cs="Lato" w:hAnsi="Lato" w:eastAsia="Lato" w:ascii="Lato"/>
-          <w:u w:val="none"/>
-        </w:rPr>
-      </w:pPr>
-      <w:r>
-        <w:rPr>
-          <w:rFonts w:cs="Lato" w:hAnsi="Lato" w:eastAsia="Lato" w:ascii="Lato"/>
+        <w:ind w:left="1440" w:hanging="360"/>
+        <w:contextualSpacing w:val="1"/>
+        <w:rPr>
+          <w:rFonts w:ascii="Lato" w:cs="Lato" w:eastAsia="Lato" w:hAnsi="Lato"/>
+          <w:u w:val="none"/>
+        </w:rPr>
+      </w:pPr>
+      <w:r>
+        <w:rPr>
+          <w:rFonts w:ascii="Lato" w:cs="Lato" w:eastAsia="Lato" w:hAnsi="Lato"/>
           <w:rtl w:val="0"/>
         </w:rPr>
         <w:t xml:space="preserve">Serene: The 10K Initiative and the Project pool we are going to have the Wild Ideas funds. The idea is that it should be pretty fast and not much red tape to access this money, which is unusual. You all approved this in the budget last spring and we decided to have a separate committee to look over submissions. The committee would be composed of the EVP, Vice President for Student Activities, SARC, one representative from SAFC, one from SGC, and two from campus. . The idea wouldn’t be you don’t get money if you don’t have a SOFO account, but rather look at what the student group needs and whether it’s feasible. </w:t>
@@ -259,16 +259,16 @@
           <w:ilvl w:val="0"/>
           <w:numId w:val="4"/>
         </w:numPr>
-        <w:ind w:left="1440" w:hanging="359"/>
-        <w:contextualSpacing w:val="1"/>
-        <w:rPr>
-          <w:rFonts w:cs="Lato" w:hAnsi="Lato" w:eastAsia="Lato" w:ascii="Lato"/>
-          <w:u w:val="none"/>
-        </w:rPr>
-      </w:pPr>
-      <w:r>
-        <w:rPr>
-          <w:rFonts w:cs="Lato" w:hAnsi="Lato" w:eastAsia="Lato" w:ascii="Lato"/>
+        <w:ind w:left="1440" w:hanging="360"/>
+        <w:contextualSpacing w:val="1"/>
+        <w:rPr>
+          <w:rFonts w:ascii="Lato" w:cs="Lato" w:eastAsia="Lato" w:hAnsi="Lato"/>
+          <w:u w:val="none"/>
+        </w:rPr>
+      </w:pPr>
+      <w:r>
+        <w:rPr>
+          <w:rFonts w:ascii="Lato" w:cs="Lato" w:eastAsia="Lato" w:hAnsi="Lato"/>
           <w:rtl w:val="0"/>
         </w:rPr>
         <w:t xml:space="preserve">Alex: Students don’t have to be affiliated with a group, but if they have a cool idea, we want to be able to support that. Currently, our funding model does not allow for that flexibility. This is hopefully an infrastructure that will allow us to do that more efficiently and the committee will be there to help students with logistical issues and making sure the event happens. </w:t>
@@ -281,16 +281,16 @@
           <w:ilvl w:val="0"/>
           <w:numId w:val="4"/>
         </w:numPr>
-        <w:ind w:left="1440" w:hanging="359"/>
-        <w:contextualSpacing w:val="1"/>
-        <w:rPr>
-          <w:rFonts w:cs="Lato" w:hAnsi="Lato" w:eastAsia="Lato" w:ascii="Lato"/>
-          <w:u w:val="none"/>
-        </w:rPr>
-      </w:pPr>
-      <w:r>
-        <w:rPr>
-          <w:rFonts w:cs="Lato" w:hAnsi="Lato" w:eastAsia="Lato" w:ascii="Lato"/>
+        <w:ind w:left="1440" w:hanging="360"/>
+        <w:contextualSpacing w:val="1"/>
+        <w:rPr>
+          <w:rFonts w:ascii="Lato" w:cs="Lato" w:eastAsia="Lato" w:hAnsi="Lato"/>
+          <w:u w:val="none"/>
+        </w:rPr>
+      </w:pPr>
+      <w:r>
+        <w:rPr>
+          <w:rFonts w:ascii="Lato" w:cs="Lato" w:eastAsia="Lato" w:hAnsi="Lato"/>
           <w:rtl w:val="0"/>
         </w:rPr>
         <w:t xml:space="preserve">Serene: There would be two representatives from SARC that will be able to help out. THe EVP with also be on the committee to oversee the nitty gritty parts and maintain accountability. </w:t>
@@ -303,16 +303,16 @@
           <w:ilvl w:val="0"/>
           <w:numId w:val="4"/>
         </w:numPr>
-        <w:ind w:left="1440" w:hanging="359"/>
-        <w:contextualSpacing w:val="1"/>
-        <w:rPr>
-          <w:rFonts w:cs="Lato" w:hAnsi="Lato" w:eastAsia="Lato" w:ascii="Lato"/>
-          <w:u w:val="none"/>
-        </w:rPr>
-      </w:pPr>
-      <w:r>
-        <w:rPr>
-          <w:rFonts w:cs="Lato" w:hAnsi="Lato" w:eastAsia="Lato" w:ascii="Lato"/>
+        <w:ind w:left="1440" w:hanging="360"/>
+        <w:contextualSpacing w:val="1"/>
+        <w:rPr>
+          <w:rFonts w:ascii="Lato" w:cs="Lato" w:eastAsia="Lato" w:hAnsi="Lato"/>
+          <w:u w:val="none"/>
+        </w:rPr>
+      </w:pPr>
+      <w:r>
+        <w:rPr>
+          <w:rFonts w:ascii="Lato" w:cs="Lato" w:eastAsia="Lato" w:hAnsi="Lato"/>
           <w:rtl w:val="0"/>
         </w:rPr>
         <w:t xml:space="preserve">Alex: The SGC and - will be there </w:t>
@@ -325,16 +325,16 @@
           <w:ilvl w:val="0"/>
           <w:numId w:val="4"/>
         </w:numPr>
-        <w:ind w:left="1440" w:hanging="359"/>
-        <w:contextualSpacing w:val="1"/>
-        <w:rPr>
-          <w:rFonts w:cs="Lato" w:hAnsi="Lato" w:eastAsia="Lato" w:ascii="Lato"/>
-          <w:u w:val="none"/>
-        </w:rPr>
-      </w:pPr>
-      <w:r>
-        <w:rPr>
-          <w:rFonts w:cs="Lato" w:hAnsi="Lato" w:eastAsia="Lato" w:ascii="Lato"/>
+        <w:ind w:left="1440" w:hanging="360"/>
+        <w:contextualSpacing w:val="1"/>
+        <w:rPr>
+          <w:rFonts w:ascii="Lato" w:cs="Lato" w:eastAsia="Lato" w:hAnsi="Lato"/>
+          <w:u w:val="none"/>
+        </w:rPr>
+      </w:pPr>
+      <w:r>
+        <w:rPr>
+          <w:rFonts w:ascii="Lato" w:cs="Lato" w:eastAsia="Lato" w:hAnsi="Lato"/>
           <w:rtl w:val="0"/>
         </w:rPr>
         <w:t xml:space="preserve">Serene: Funding requests would be submitted on a rolling basis and we’ll try to reduce overprogramming. </w:t>
@@ -347,16 +347,16 @@
           <w:ilvl w:val="0"/>
           <w:numId w:val="4"/>
         </w:numPr>
-        <w:ind w:left="1440" w:hanging="359"/>
-        <w:contextualSpacing w:val="1"/>
-        <w:rPr>
-          <w:rFonts w:cs="Lato" w:hAnsi="Lato" w:eastAsia="Lato" w:ascii="Lato"/>
-          <w:u w:val="none"/>
-        </w:rPr>
-      </w:pPr>
-      <w:r>
-        <w:rPr>
-          <w:rFonts w:cs="Lato" w:hAnsi="Lato" w:eastAsia="Lato" w:ascii="Lato"/>
+        <w:ind w:left="1440" w:hanging="360"/>
+        <w:contextualSpacing w:val="1"/>
+        <w:rPr>
+          <w:rFonts w:ascii="Lato" w:cs="Lato" w:eastAsia="Lato" w:hAnsi="Lato"/>
+          <w:u w:val="none"/>
+        </w:rPr>
+      </w:pPr>
+      <w:r>
+        <w:rPr>
+          <w:rFonts w:ascii="Lato" w:cs="Lato" w:eastAsia="Lato" w:hAnsi="Lato"/>
           <w:rtl w:val="0"/>
         </w:rPr>
         <w:t xml:space="preserve">Erik: These ideas are supposed to help out the community in some way - fill a gap, be accessible to everyone. It is really supposed to promote new things. </w:t>
@@ -369,16 +369,16 @@
           <w:ilvl w:val="0"/>
           <w:numId w:val="4"/>
         </w:numPr>
-        <w:ind w:left="1440" w:hanging="359"/>
-        <w:contextualSpacing w:val="1"/>
-        <w:rPr>
-          <w:rFonts w:cs="Lato" w:hAnsi="Lato" w:eastAsia="Lato" w:ascii="Lato"/>
-          <w:u w:val="none"/>
-        </w:rPr>
-      </w:pPr>
-      <w:r>
-        <w:rPr>
-          <w:rFonts w:cs="Lato" w:hAnsi="Lato" w:eastAsia="Lato" w:ascii="Lato"/>
+        <w:ind w:left="1440" w:hanging="360"/>
+        <w:contextualSpacing w:val="1"/>
+        <w:rPr>
+          <w:rFonts w:ascii="Lato" w:cs="Lato" w:eastAsia="Lato" w:hAnsi="Lato"/>
+          <w:u w:val="none"/>
+        </w:rPr>
+      </w:pPr>
+      <w:r>
+        <w:rPr>
+          <w:rFonts w:ascii="Lato" w:cs="Lato" w:eastAsia="Lato" w:hAnsi="Lato"/>
           <w:rtl w:val="0"/>
         </w:rPr>
         <w:t xml:space="preserve">Alex D.: How will we avoid the problem of giving more money in the fall and less in the spring when it is drying up? </w:t>
@@ -391,16 +391,16 @@
           <w:ilvl w:val="0"/>
           <w:numId w:val="4"/>
         </w:numPr>
-        <w:ind w:left="1440" w:hanging="359"/>
-        <w:contextualSpacing w:val="1"/>
-        <w:rPr>
-          <w:rFonts w:cs="Lato" w:hAnsi="Lato" w:eastAsia="Lato" w:ascii="Lato"/>
-          <w:u w:val="none"/>
-        </w:rPr>
-      </w:pPr>
-      <w:r>
-        <w:rPr>
-          <w:rFonts w:cs="Lato" w:hAnsi="Lato" w:eastAsia="Lato" w:ascii="Lato"/>
+        <w:ind w:left="1440" w:hanging="360"/>
+        <w:contextualSpacing w:val="1"/>
+        <w:rPr>
+          <w:rFonts w:ascii="Lato" w:cs="Lato" w:eastAsia="Lato" w:hAnsi="Lato"/>
+          <w:u w:val="none"/>
+        </w:rPr>
+      </w:pPr>
+      <w:r>
+        <w:rPr>
+          <w:rFonts w:ascii="Lato" w:cs="Lato" w:eastAsia="Lato" w:hAnsi="Lato"/>
           <w:rtl w:val="0"/>
         </w:rPr>
         <w:t xml:space="preserve">Serene: That won’t necessarily be a problem because we know when the A and B status groups are happening and will take that timing into an account. It will be less of an issue because of that. We want to give out more money for quarters with less programming. </w:t>
@@ -413,16 +413,16 @@
           <w:ilvl w:val="0"/>
           <w:numId w:val="4"/>
         </w:numPr>
-        <w:ind w:left="1440" w:hanging="359"/>
-        <w:contextualSpacing w:val="1"/>
-        <w:rPr>
-          <w:rFonts w:cs="Lato" w:hAnsi="Lato" w:eastAsia="Lato" w:ascii="Lato"/>
-          <w:u w:val="none"/>
-        </w:rPr>
-      </w:pPr>
-      <w:r>
-        <w:rPr>
-          <w:rFonts w:cs="Lato" w:hAnsi="Lato" w:eastAsia="Lato" w:ascii="Lato"/>
+        <w:ind w:left="1440" w:hanging="360"/>
+        <w:contextualSpacing w:val="1"/>
+        <w:rPr>
+          <w:rFonts w:ascii="Lato" w:cs="Lato" w:eastAsia="Lato" w:hAnsi="Lato"/>
+          <w:u w:val="none"/>
+        </w:rPr>
+      </w:pPr>
+      <w:r>
+        <w:rPr>
+          <w:rFonts w:ascii="Lato" w:cs="Lato" w:eastAsia="Lato" w:hAnsi="Lato"/>
           <w:rtl w:val="0"/>
         </w:rPr>
         <w:t xml:space="preserve">Alex: We want to set money aside quarterly, so that should help also. </w:t>
@@ -435,16 +435,16 @@
           <w:ilvl w:val="0"/>
           <w:numId w:val="4"/>
         </w:numPr>
-        <w:ind w:left="1440" w:hanging="359"/>
-        <w:contextualSpacing w:val="1"/>
-        <w:rPr>
-          <w:rFonts w:cs="Lato" w:hAnsi="Lato" w:eastAsia="Lato" w:ascii="Lato"/>
-          <w:u w:val="none"/>
-        </w:rPr>
-      </w:pPr>
-      <w:r>
-        <w:rPr>
-          <w:rFonts w:cs="Lato" w:hAnsi="Lato" w:eastAsia="Lato" w:ascii="Lato"/>
+        <w:ind w:left="1440" w:hanging="360"/>
+        <w:contextualSpacing w:val="1"/>
+        <w:rPr>
+          <w:rFonts w:ascii="Lato" w:cs="Lato" w:eastAsia="Lato" w:hAnsi="Lato"/>
+          <w:u w:val="none"/>
+        </w:rPr>
+      </w:pPr>
+      <w:r>
+        <w:rPr>
+          <w:rFonts w:ascii="Lato" w:cs="Lato" w:eastAsia="Lato" w:hAnsi="Lato"/>
           <w:rtl w:val="0"/>
         </w:rPr>
         <w:t xml:space="preserve">Wendy: Are there restrictions for how many people can apply and how much they apply for? </w:t>
@@ -457,16 +457,16 @@
           <w:ilvl w:val="0"/>
           <w:numId w:val="4"/>
         </w:numPr>
-        <w:ind w:left="1440" w:hanging="359"/>
-        <w:contextualSpacing w:val="1"/>
-        <w:rPr>
-          <w:rFonts w:cs="Lato" w:hAnsi="Lato" w:eastAsia="Lato" w:ascii="Lato"/>
-          <w:u w:val="none"/>
-        </w:rPr>
-      </w:pPr>
-      <w:r>
-        <w:rPr>
-          <w:rFonts w:cs="Lato" w:hAnsi="Lato" w:eastAsia="Lato" w:ascii="Lato"/>
+        <w:ind w:left="1440" w:hanging="360"/>
+        <w:contextualSpacing w:val="1"/>
+        <w:rPr>
+          <w:rFonts w:ascii="Lato" w:cs="Lato" w:eastAsia="Lato" w:hAnsi="Lato"/>
+          <w:u w:val="none"/>
+        </w:rPr>
+      </w:pPr>
+      <w:r>
+        <w:rPr>
+          <w:rFonts w:ascii="Lato" w:cs="Lato" w:eastAsia="Lato" w:hAnsi="Lato"/>
           <w:rtl w:val="0"/>
         </w:rPr>
         <w:t xml:space="preserve">Serene: Case by case, so there is no limit. </w:t>
@@ -479,16 +479,16 @@
           <w:ilvl w:val="0"/>
           <w:numId w:val="4"/>
         </w:numPr>
-        <w:ind w:left="1440" w:hanging="359"/>
-        <w:contextualSpacing w:val="1"/>
-        <w:rPr>
-          <w:rFonts w:cs="Lato" w:hAnsi="Lato" w:eastAsia="Lato" w:ascii="Lato"/>
-          <w:u w:val="none"/>
-        </w:rPr>
-      </w:pPr>
-      <w:r>
-        <w:rPr>
-          <w:rFonts w:cs="Lato" w:hAnsi="Lato" w:eastAsia="Lato" w:ascii="Lato"/>
+        <w:ind w:left="1440" w:hanging="360"/>
+        <w:contextualSpacing w:val="1"/>
+        <w:rPr>
+          <w:rFonts w:ascii="Lato" w:cs="Lato" w:eastAsia="Lato" w:hAnsi="Lato"/>
+          <w:u w:val="none"/>
+        </w:rPr>
+      </w:pPr>
+      <w:r>
+        <w:rPr>
+          <w:rFonts w:ascii="Lato" w:cs="Lato" w:eastAsia="Lato" w:hAnsi="Lato"/>
           <w:rtl w:val="0"/>
         </w:rPr>
         <w:t xml:space="preserve">Alex: But we will also be able to ask groups to lower their amounts after submitting their proposal. </w:t>
@@ -501,16 +501,16 @@
           <w:ilvl w:val="0"/>
           <w:numId w:val="4"/>
         </w:numPr>
-        <w:ind w:left="1440" w:hanging="359"/>
-        <w:contextualSpacing w:val="1"/>
-        <w:rPr>
-          <w:rFonts w:cs="Lato" w:hAnsi="Lato" w:eastAsia="Lato" w:ascii="Lato"/>
-          <w:u w:val="none"/>
-        </w:rPr>
-      </w:pPr>
-      <w:r>
-        <w:rPr>
-          <w:rFonts w:cs="Lato" w:hAnsi="Lato" w:eastAsia="Lato" w:ascii="Lato"/>
+        <w:ind w:left="1440" w:hanging="360"/>
+        <w:contextualSpacing w:val="1"/>
+        <w:rPr>
+          <w:rFonts w:ascii="Lato" w:cs="Lato" w:eastAsia="Lato" w:hAnsi="Lato"/>
+          <w:u w:val="none"/>
+        </w:rPr>
+      </w:pPr>
+      <w:r>
+        <w:rPr>
+          <w:rFonts w:ascii="Lato" w:cs="Lato" w:eastAsia="Lato" w:hAnsi="Lato"/>
           <w:rtl w:val="0"/>
         </w:rPr>
         <w:t xml:space="preserve">Korri: Since this is encouraging new fresh ideas, is there going to be committee that they go through first? </w:t>
@@ -523,16 +523,16 @@
           <w:ilvl w:val="0"/>
           <w:numId w:val="4"/>
         </w:numPr>
-        <w:ind w:left="1440" w:hanging="359"/>
-        <w:contextualSpacing w:val="1"/>
-        <w:rPr>
-          <w:rFonts w:cs="Lato" w:hAnsi="Lato" w:eastAsia="Lato" w:ascii="Lato"/>
-          <w:u w:val="none"/>
-        </w:rPr>
-      </w:pPr>
-      <w:r>
-        <w:rPr>
-          <w:rFonts w:cs="Lato" w:hAnsi="Lato" w:eastAsia="Lato" w:ascii="Lato"/>
+        <w:ind w:left="1440" w:hanging="360"/>
+        <w:contextualSpacing w:val="1"/>
+        <w:rPr>
+          <w:rFonts w:ascii="Lato" w:cs="Lato" w:eastAsia="Lato" w:hAnsi="Lato"/>
+          <w:u w:val="none"/>
+        </w:rPr>
+      </w:pPr>
+      <w:r>
+        <w:rPr>
+          <w:rFonts w:ascii="Lato" w:cs="Lato" w:eastAsia="Lato" w:hAnsi="Lato"/>
           <w:rtl w:val="0"/>
         </w:rPr>
         <w:t xml:space="preserve">Serene: The wild ideas committee. </w:t>
@@ -545,16 +545,16 @@
           <w:ilvl w:val="0"/>
           <w:numId w:val="4"/>
         </w:numPr>
-        <w:ind w:left="1440" w:hanging="359"/>
-        <w:contextualSpacing w:val="1"/>
-        <w:rPr>
-          <w:rFonts w:cs="Lato" w:hAnsi="Lato" w:eastAsia="Lato" w:ascii="Lato"/>
-          <w:u w:val="none"/>
-        </w:rPr>
-      </w:pPr>
-      <w:r>
-        <w:rPr>
-          <w:rFonts w:cs="Lato" w:hAnsi="Lato" w:eastAsia="Lato" w:ascii="Lato"/>
+        <w:ind w:left="1440" w:hanging="360"/>
+        <w:contextualSpacing w:val="1"/>
+        <w:rPr>
+          <w:rFonts w:ascii="Lato" w:cs="Lato" w:eastAsia="Lato" w:hAnsi="Lato"/>
+          <w:u w:val="none"/>
+        </w:rPr>
+      </w:pPr>
+      <w:r>
+        <w:rPr>
+          <w:rFonts w:ascii="Lato" w:cs="Lato" w:eastAsia="Lato" w:hAnsi="Lato"/>
           <w:rtl w:val="0"/>
         </w:rPr>
         <w:t xml:space="preserve">Kenny: Is this a combo of the Project Pool and the 10K? </w:t>
@@ -567,16 +567,16 @@
           <w:ilvl w:val="0"/>
           <w:numId w:val="4"/>
         </w:numPr>
-        <w:ind w:left="1440" w:hanging="359"/>
-        <w:contextualSpacing w:val="1"/>
-        <w:rPr>
-          <w:rFonts w:cs="Lato" w:hAnsi="Lato" w:eastAsia="Lato" w:ascii="Lato"/>
-          <w:u w:val="none"/>
-        </w:rPr>
-      </w:pPr>
-      <w:r>
-        <w:rPr>
-          <w:rFonts w:cs="Lato" w:hAnsi="Lato" w:eastAsia="Lato" w:ascii="Lato"/>
+        <w:ind w:left="1440" w:hanging="360"/>
+        <w:contextualSpacing w:val="1"/>
+        <w:rPr>
+          <w:rFonts w:ascii="Lato" w:cs="Lato" w:eastAsia="Lato" w:hAnsi="Lato"/>
+          <w:u w:val="none"/>
+        </w:rPr>
+      </w:pPr>
+      <w:r>
+        <w:rPr>
+          <w:rFonts w:ascii="Lato" w:cs="Lato" w:eastAsia="Lato" w:hAnsi="Lato"/>
           <w:rtl w:val="0"/>
         </w:rPr>
         <w:t xml:space="preserve">Serene: That was just the wording I chose. </w:t>
@@ -589,16 +589,16 @@
           <w:ilvl w:val="0"/>
           <w:numId w:val="4"/>
         </w:numPr>
-        <w:ind w:left="1440" w:hanging="359"/>
-        <w:contextualSpacing w:val="1"/>
-        <w:rPr>
-          <w:rFonts w:cs="Lato" w:hAnsi="Lato" w:eastAsia="Lato" w:ascii="Lato"/>
-          <w:u w:val="none"/>
-        </w:rPr>
-      </w:pPr>
-      <w:r>
-        <w:rPr>
-          <w:rFonts w:cs="Lato" w:hAnsi="Lato" w:eastAsia="Lato" w:ascii="Lato"/>
+        <w:ind w:left="1440" w:hanging="360"/>
+        <w:contextualSpacing w:val="1"/>
+        <w:rPr>
+          <w:rFonts w:ascii="Lato" w:cs="Lato" w:eastAsia="Lato" w:hAnsi="Lato"/>
+          <w:u w:val="none"/>
+        </w:rPr>
+      </w:pPr>
+      <w:r>
+        <w:rPr>
+          <w:rFonts w:ascii="Lato" w:cs="Lato" w:eastAsia="Lato" w:hAnsi="Lato"/>
           <w:rtl w:val="0"/>
         </w:rPr>
         <w:t xml:space="preserve">Kenny: Groups used to use the pool for supplementary funding, but this seems like it is for non-student groups. How do we know groups won’t just switch over?</w:t>
@@ -611,16 +611,16 @@
           <w:ilvl w:val="0"/>
           <w:numId w:val="4"/>
         </w:numPr>
-        <w:ind w:left="1440" w:hanging="359"/>
-        <w:contextualSpacing w:val="1"/>
-        <w:rPr>
-          <w:rFonts w:cs="Lato" w:hAnsi="Lato" w:eastAsia="Lato" w:ascii="Lato"/>
-          <w:u w:val="none"/>
-        </w:rPr>
-      </w:pPr>
-      <w:r>
-        <w:rPr>
-          <w:rFonts w:cs="Lato" w:hAnsi="Lato" w:eastAsia="Lato" w:ascii="Lato"/>
+        <w:ind w:left="1440" w:hanging="360"/>
+        <w:contextualSpacing w:val="1"/>
+        <w:rPr>
+          <w:rFonts w:ascii="Lato" w:cs="Lato" w:eastAsia="Lato" w:hAnsi="Lato"/>
+          <w:u w:val="none"/>
+        </w:rPr>
+      </w:pPr>
+      <w:r>
+        <w:rPr>
+          <w:rFonts w:ascii="Lato" w:cs="Lato" w:eastAsia="Lato" w:hAnsi="Lato"/>
           <w:rtl w:val="0"/>
         </w:rPr>
         <w:t xml:space="preserve">Serene: It will be by a case by case basis, but we’ll be watching it very closely. It’s not just for non-student groups though, because it is also open to their new events. </w:t>
@@ -633,16 +633,16 @@
           <w:ilvl w:val="0"/>
           <w:numId w:val="4"/>
         </w:numPr>
-        <w:ind w:left="1440" w:hanging="359"/>
-        <w:contextualSpacing w:val="1"/>
-        <w:rPr>
-          <w:rFonts w:cs="Lato" w:hAnsi="Lato" w:eastAsia="Lato" w:ascii="Lato"/>
-          <w:u w:val="none"/>
-        </w:rPr>
-      </w:pPr>
-      <w:r>
-        <w:rPr>
-          <w:rFonts w:cs="Lato" w:hAnsi="Lato" w:eastAsia="Lato" w:ascii="Lato"/>
+        <w:ind w:left="1440" w:hanging="360"/>
+        <w:contextualSpacing w:val="1"/>
+        <w:rPr>
+          <w:rFonts w:ascii="Lato" w:cs="Lato" w:eastAsia="Lato" w:hAnsi="Lato"/>
+          <w:u w:val="none"/>
+        </w:rPr>
+      </w:pPr>
+      <w:r>
+        <w:rPr>
+          <w:rFonts w:ascii="Lato" w:cs="Lato" w:eastAsia="Lato" w:hAnsi="Lato"/>
           <w:rtl w:val="0"/>
         </w:rPr>
         <w:t xml:space="preserve">Alex: We want to build in some kind of ASG accountability measure. </w:t>
@@ -655,16 +655,16 @@
           <w:ilvl w:val="0"/>
           <w:numId w:val="4"/>
         </w:numPr>
-        <w:ind w:left="1440" w:hanging="359"/>
-        <w:contextualSpacing w:val="1"/>
-        <w:rPr>
-          <w:rFonts w:cs="Lato" w:hAnsi="Lato" w:eastAsia="Lato" w:ascii="Lato"/>
-          <w:u w:val="none"/>
-        </w:rPr>
-      </w:pPr>
-      <w:r>
-        <w:rPr>
-          <w:rFonts w:cs="Lato" w:hAnsi="Lato" w:eastAsia="Lato" w:ascii="Lato"/>
+        <w:ind w:left="1440" w:hanging="360"/>
+        <w:contextualSpacing w:val="1"/>
+        <w:rPr>
+          <w:rFonts w:ascii="Lato" w:cs="Lato" w:eastAsia="Lato" w:hAnsi="Lato"/>
+          <w:u w:val="none"/>
+        </w:rPr>
+      </w:pPr>
+      <w:r>
+        <w:rPr>
+          <w:rFonts w:ascii="Lato" w:cs="Lato" w:eastAsia="Lato" w:hAnsi="Lato"/>
           <w:rtl w:val="0"/>
         </w:rPr>
         <w:t xml:space="preserve">Bella: Will Senate approve the ideas? </w:t>
@@ -677,16 +677,16 @@
           <w:ilvl w:val="0"/>
           <w:numId w:val="4"/>
         </w:numPr>
-        <w:ind w:left="1440" w:hanging="359"/>
-        <w:contextualSpacing w:val="1"/>
-        <w:rPr>
-          <w:rFonts w:cs="Lato" w:hAnsi="Lato" w:eastAsia="Lato" w:ascii="Lato"/>
-          <w:u w:val="none"/>
-        </w:rPr>
-      </w:pPr>
-      <w:r>
-        <w:rPr>
-          <w:rFonts w:cs="Lato" w:hAnsi="Lato" w:eastAsia="Lato" w:ascii="Lato"/>
+        <w:ind w:left="1440" w:hanging="360"/>
+        <w:contextualSpacing w:val="1"/>
+        <w:rPr>
+          <w:rFonts w:ascii="Lato" w:cs="Lato" w:eastAsia="Lato" w:hAnsi="Lato"/>
+          <w:u w:val="none"/>
+        </w:rPr>
+      </w:pPr>
+      <w:r>
+        <w:rPr>
+          <w:rFonts w:ascii="Lato" w:cs="Lato" w:eastAsia="Lato" w:hAnsi="Lato"/>
           <w:rtl w:val="0"/>
         </w:rPr>
         <w:t xml:space="preserve">Serene: That’s why we are talking about this today! But we do want to minimize the red tape, because it is supposed to be spontaneous. </w:t>
@@ -699,16 +699,16 @@
           <w:ilvl w:val="0"/>
           <w:numId w:val="4"/>
         </w:numPr>
-        <w:ind w:left="1440" w:hanging="359"/>
-        <w:contextualSpacing w:val="1"/>
-        <w:rPr>
-          <w:rFonts w:cs="Lato" w:hAnsi="Lato" w:eastAsia="Lato" w:ascii="Lato"/>
-          <w:u w:val="none"/>
-        </w:rPr>
-      </w:pPr>
-      <w:r>
-        <w:rPr>
-          <w:rFonts w:cs="Lato" w:hAnsi="Lato" w:eastAsia="Lato" w:ascii="Lato"/>
+        <w:ind w:left="1440" w:hanging="360"/>
+        <w:contextualSpacing w:val="1"/>
+        <w:rPr>
+          <w:rFonts w:ascii="Lato" w:cs="Lato" w:eastAsia="Lato" w:hAnsi="Lato"/>
+          <w:u w:val="none"/>
+        </w:rPr>
+      </w:pPr>
+      <w:r>
+        <w:rPr>
+          <w:rFonts w:ascii="Lato" w:cs="Lato" w:eastAsia="Lato" w:hAnsi="Lato"/>
           <w:rtl w:val="0"/>
         </w:rPr>
         <w:t xml:space="preserve">Alex: For the contracting process, advance time is helpful. We want this to be able to happen quickly, but to involve Senate in the process.  </w:t>
@@ -721,16 +721,16 @@
           <w:ilvl w:val="0"/>
           <w:numId w:val="4"/>
         </w:numPr>
-        <w:ind w:left="1440" w:hanging="359"/>
-        <w:contextualSpacing w:val="1"/>
-        <w:rPr>
-          <w:rFonts w:cs="Lato" w:hAnsi="Lato" w:eastAsia="Lato" w:ascii="Lato"/>
-          <w:u w:val="none"/>
-        </w:rPr>
-      </w:pPr>
-      <w:r>
-        <w:rPr>
-          <w:rFonts w:cs="Lato" w:hAnsi="Lato" w:eastAsia="Lato" w:ascii="Lato"/>
+        <w:ind w:left="1440" w:hanging="360"/>
+        <w:contextualSpacing w:val="1"/>
+        <w:rPr>
+          <w:rFonts w:ascii="Lato" w:cs="Lato" w:eastAsia="Lato" w:hAnsi="Lato"/>
+          <w:u w:val="none"/>
+        </w:rPr>
+      </w:pPr>
+      <w:r>
+        <w:rPr>
+          <w:rFonts w:ascii="Lato" w:cs="Lato" w:eastAsia="Lato" w:hAnsi="Lato"/>
           <w:rtl w:val="0"/>
         </w:rPr>
         <w:t xml:space="preserve">Moira: Is there a plan for how we are going to advertise so all students know? </w:t>
@@ -743,16 +743,16 @@
           <w:ilvl w:val="0"/>
           <w:numId w:val="4"/>
         </w:numPr>
-        <w:ind w:left="1440" w:hanging="359"/>
-        <w:contextualSpacing w:val="1"/>
-        <w:rPr>
-          <w:rFonts w:cs="Lato" w:hAnsi="Lato" w:eastAsia="Lato" w:ascii="Lato"/>
-          <w:u w:val="none"/>
-        </w:rPr>
-      </w:pPr>
-      <w:r>
-        <w:rPr>
-          <w:rFonts w:cs="Lato" w:hAnsi="Lato" w:eastAsia="Lato" w:ascii="Lato"/>
+        <w:ind w:left="1440" w:hanging="360"/>
+        <w:contextualSpacing w:val="1"/>
+        <w:rPr>
+          <w:rFonts w:ascii="Lato" w:cs="Lato" w:eastAsia="Lato" w:hAnsi="Lato"/>
+          <w:u w:val="none"/>
+        </w:rPr>
+      </w:pPr>
+      <w:r>
+        <w:rPr>
+          <w:rFonts w:ascii="Lato" w:cs="Lato" w:eastAsia="Lato" w:hAnsi="Lato"/>
           <w:rtl w:val="0"/>
         </w:rPr>
         <w:t xml:space="preserve">Serene: I’ve already been in contact with Jaime and we are going to have a full campaign. It will be the first thing on the ASG Website as well. </w:t>
@@ -765,16 +765,16 @@
           <w:ilvl w:val="0"/>
           <w:numId w:val="4"/>
         </w:numPr>
-        <w:ind w:left="1440" w:hanging="359"/>
-        <w:contextualSpacing w:val="1"/>
-        <w:rPr>
-          <w:rFonts w:cs="Lato" w:hAnsi="Lato" w:eastAsia="Lato" w:ascii="Lato"/>
-          <w:u w:val="none"/>
-        </w:rPr>
-      </w:pPr>
-      <w:r>
-        <w:rPr>
-          <w:rFonts w:cs="Lato" w:hAnsi="Lato" w:eastAsia="Lato" w:ascii="Lato"/>
+        <w:ind w:left="1440" w:hanging="360"/>
+        <w:contextualSpacing w:val="1"/>
+        <w:rPr>
+          <w:rFonts w:ascii="Lato" w:cs="Lato" w:eastAsia="Lato" w:hAnsi="Lato"/>
+          <w:u w:val="none"/>
+        </w:rPr>
+      </w:pPr>
+      <w:r>
+        <w:rPr>
+          <w:rFonts w:ascii="Lato" w:cs="Lato" w:eastAsia="Lato" w:hAnsi="Lato"/>
           <w:rtl w:val="0"/>
         </w:rPr>
         <w:t xml:space="preserve">Alex: It’s already in our fliers in residential halls, also. </w:t>
@@ -787,16 +787,16 @@
           <w:ilvl w:val="0"/>
           <w:numId w:val="4"/>
         </w:numPr>
-        <w:ind w:left="1440" w:hanging="359"/>
-        <w:contextualSpacing w:val="1"/>
-        <w:rPr>
-          <w:rFonts w:cs="Lato" w:hAnsi="Lato" w:eastAsia="Lato" w:ascii="Lato"/>
-          <w:u w:val="none"/>
-        </w:rPr>
-      </w:pPr>
-      <w:r>
-        <w:rPr>
-          <w:rFonts w:cs="Lato" w:hAnsi="Lato" w:eastAsia="Lato" w:ascii="Lato"/>
+        <w:ind w:left="1440" w:hanging="360"/>
+        <w:contextualSpacing w:val="1"/>
+        <w:rPr>
+          <w:rFonts w:ascii="Lato" w:cs="Lato" w:eastAsia="Lato" w:hAnsi="Lato"/>
+          <w:u w:val="none"/>
+        </w:rPr>
+      </w:pPr>
+      <w:r>
+        <w:rPr>
+          <w:rFonts w:ascii="Lato" w:cs="Lato" w:eastAsia="Lato" w:hAnsi="Lato"/>
           <w:rtl w:val="0"/>
         </w:rPr>
         <w:t xml:space="preserve">Julia: We are taking a similar strategy from the 10K. </w:t>
@@ -809,16 +809,16 @@
           <w:ilvl w:val="0"/>
           <w:numId w:val="4"/>
         </w:numPr>
-        <w:ind w:left="1440" w:hanging="359"/>
-        <w:contextualSpacing w:val="1"/>
-        <w:rPr>
-          <w:rFonts w:cs="Lato" w:hAnsi="Lato" w:eastAsia="Lato" w:ascii="Lato"/>
-          <w:u w:val="none"/>
-        </w:rPr>
-      </w:pPr>
-      <w:r>
-        <w:rPr>
-          <w:rFonts w:cs="Lato" w:hAnsi="Lato" w:eastAsia="Lato" w:ascii="Lato"/>
+        <w:ind w:left="1440" w:hanging="360"/>
+        <w:contextualSpacing w:val="1"/>
+        <w:rPr>
+          <w:rFonts w:ascii="Lato" w:cs="Lato" w:eastAsia="Lato" w:hAnsi="Lato"/>
+          <w:u w:val="none"/>
+        </w:rPr>
+      </w:pPr>
+      <w:r>
+        <w:rPr>
+          <w:rFonts w:ascii="Lato" w:cs="Lato" w:eastAsia="Lato" w:hAnsi="Lato"/>
           <w:rtl w:val="0"/>
         </w:rPr>
         <w:t xml:space="preserve">Serene: Anything funded through the Wild Ideas Fund will have to mark it that way. </w:t>
@@ -831,16 +831,16 @@
           <w:ilvl w:val="0"/>
           <w:numId w:val="4"/>
         </w:numPr>
-        <w:ind w:left="1440" w:hanging="359"/>
-        <w:contextualSpacing w:val="1"/>
-        <w:rPr>
-          <w:rFonts w:cs="Lato" w:hAnsi="Lato" w:eastAsia="Lato" w:ascii="Lato"/>
-          <w:u w:val="none"/>
-        </w:rPr>
-      </w:pPr>
-      <w:r>
-        <w:rPr>
-          <w:rFonts w:cs="Lato" w:hAnsi="Lato" w:eastAsia="Lato" w:ascii="Lato"/>
+        <w:ind w:left="1440" w:hanging="360"/>
+        <w:contextualSpacing w:val="1"/>
+        <w:rPr>
+          <w:rFonts w:ascii="Lato" w:cs="Lato" w:eastAsia="Lato" w:hAnsi="Lato"/>
+          <w:u w:val="none"/>
+        </w:rPr>
+      </w:pPr>
+      <w:r>
+        <w:rPr>
+          <w:rFonts w:ascii="Lato" w:cs="Lato" w:eastAsia="Lato" w:hAnsi="Lato"/>
           <w:rtl w:val="0"/>
         </w:rPr>
         <w:t xml:space="preserve">Moira: If we didn’t have to have all of the Senate approve all projects, maybe there should be a weekly presentation from the committee. So everyone knows what is being approved and we can discuss it if there is an issue. </w:t>
@@ -853,16 +853,16 @@
           <w:ilvl w:val="0"/>
           <w:numId w:val="4"/>
         </w:numPr>
-        <w:ind w:left="1440" w:hanging="359"/>
-        <w:contextualSpacing w:val="1"/>
-        <w:rPr>
-          <w:rFonts w:cs="Lato" w:hAnsi="Lato" w:eastAsia="Lato" w:ascii="Lato"/>
-          <w:u w:val="none"/>
-        </w:rPr>
-      </w:pPr>
-      <w:r>
-        <w:rPr>
-          <w:rFonts w:cs="Lato" w:hAnsi="Lato" w:eastAsia="Lato" w:ascii="Lato"/>
+        <w:ind w:left="1440" w:hanging="360"/>
+        <w:contextualSpacing w:val="1"/>
+        <w:rPr>
+          <w:rFonts w:ascii="Lato" w:cs="Lato" w:eastAsia="Lato" w:hAnsi="Lato"/>
+          <w:u w:val="none"/>
+        </w:rPr>
+      </w:pPr>
+      <w:r>
+        <w:rPr>
+          <w:rFonts w:ascii="Lato" w:cs="Lato" w:eastAsia="Lato" w:hAnsi="Lato"/>
           <w:rtl w:val="0"/>
         </w:rPr>
         <w:t xml:space="preserve">Nick: Have you thought about looping in RHA, RCB, PHA, IFC, etc.? Have you thought about collaborating or looping in their process?</w:t>
@@ -875,16 +875,16 @@
           <w:ilvl w:val="0"/>
           <w:numId w:val="4"/>
         </w:numPr>
-        <w:ind w:left="1440" w:hanging="359"/>
-        <w:contextualSpacing w:val="1"/>
-        <w:rPr>
-          <w:rFonts w:cs="Lato" w:hAnsi="Lato" w:eastAsia="Lato" w:ascii="Lato"/>
-          <w:u w:val="none"/>
-        </w:rPr>
-      </w:pPr>
-      <w:r>
-        <w:rPr>
-          <w:rFonts w:cs="Lato" w:hAnsi="Lato" w:eastAsia="Lato" w:ascii="Lato"/>
+        <w:ind w:left="1440" w:hanging="360"/>
+        <w:contextualSpacing w:val="1"/>
+        <w:rPr>
+          <w:rFonts w:ascii="Lato" w:cs="Lato" w:eastAsia="Lato" w:hAnsi="Lato"/>
+          <w:u w:val="none"/>
+        </w:rPr>
+      </w:pPr>
+      <w:r>
+        <w:rPr>
+          <w:rFonts w:ascii="Lato" w:cs="Lato" w:eastAsia="Lato" w:hAnsi="Lato"/>
           <w:rtl w:val="0"/>
         </w:rPr>
         <w:t xml:space="preserve">Serene: I guess this is an additional source with a lot more money. We can talk about them in terms of funding and making students aware of all the ways they can get funding. </w:t>
@@ -897,16 +897,16 @@
           <w:ilvl w:val="0"/>
           <w:numId w:val="4"/>
         </w:numPr>
-        <w:ind w:left="1440" w:hanging="359"/>
-        <w:contextualSpacing w:val="1"/>
-        <w:rPr>
-          <w:rFonts w:cs="Lato" w:hAnsi="Lato" w:eastAsia="Lato" w:ascii="Lato"/>
-          <w:u w:val="none"/>
-        </w:rPr>
-      </w:pPr>
-      <w:r>
-        <w:rPr>
-          <w:rFonts w:cs="Lato" w:hAnsi="Lato" w:eastAsia="Lato" w:ascii="Lato"/>
+        <w:ind w:left="1440" w:hanging="360"/>
+        <w:contextualSpacing w:val="1"/>
+        <w:rPr>
+          <w:rFonts w:ascii="Lato" w:cs="Lato" w:eastAsia="Lato" w:hAnsi="Lato"/>
+          <w:u w:val="none"/>
+        </w:rPr>
+      </w:pPr>
+      <w:r>
+        <w:rPr>
+          <w:rFonts w:ascii="Lato" w:cs="Lato" w:eastAsia="Lato" w:hAnsi="Lato"/>
           <w:rtl w:val="0"/>
         </w:rPr>
         <w:t xml:space="preserve">Erik: This is a bit different in that we are encouraging individuals and most things that go through those organizations is sponsorships and we are less likely to do that. </w:t>
@@ -919,15 +919,15 @@
           <w:ilvl w:val="0"/>
           <w:numId w:val="5"/>
         </w:numPr>
-        <w:ind w:left="720" w:hanging="359"/>
-        <w:contextualSpacing w:val="1"/>
-        <w:rPr>
-          <w:rFonts w:cs="Lato" w:hAnsi="Lato" w:eastAsia="Lato" w:ascii="Lato"/>
-        </w:rPr>
-      </w:pPr>
-      <w:r>
-        <w:rPr>
-          <w:rFonts w:cs="Lato" w:hAnsi="Lato" w:eastAsia="Lato" w:ascii="Lato"/>
+        <w:ind w:left="720" w:hanging="360"/>
+        <w:contextualSpacing w:val="1"/>
+        <w:rPr>
+          <w:rFonts w:ascii="Lato" w:cs="Lato" w:eastAsia="Lato" w:hAnsi="Lato"/>
+        </w:rPr>
+      </w:pPr>
+      <w:r>
+        <w:rPr>
+          <w:rFonts w:ascii="Lato" w:cs="Lato" w:eastAsia="Lato" w:hAnsi="Lato"/>
           <w:b w:val="1"/>
           <w:rtl w:val="0"/>
         </w:rPr>
@@ -935,7 +935,7 @@
       </w:r>
       <w:r>
         <w:rPr>
-          <w:rFonts w:cs="Lato" w:hAnsi="Lato" w:eastAsia="Lato" w:ascii="Lato"/>
+          <w:rFonts w:ascii="Lato" w:cs="Lato" w:eastAsia="Lato" w:hAnsi="Lato"/>
           <w:rtl w:val="0"/>
         </w:rPr>
         <w:t xml:space="preserve">Senate and ASG Recruitment</w:t>
@@ -948,16 +948,16 @@
           <w:ilvl w:val="0"/>
           <w:numId w:val="2"/>
         </w:numPr>
-        <w:ind w:left="1440" w:hanging="359"/>
-        <w:contextualSpacing w:val="1"/>
-        <w:rPr>
-          <w:rFonts w:cs="Lato" w:hAnsi="Lato" w:eastAsia="Lato" w:ascii="Lato"/>
-          <w:u w:val="none"/>
-        </w:rPr>
-      </w:pPr>
-      <w:r>
-        <w:rPr>
-          <w:rFonts w:cs="Lato" w:hAnsi="Lato" w:eastAsia="Lato" w:ascii="Lato"/>
+        <w:ind w:left="1440" w:hanging="360"/>
+        <w:contextualSpacing w:val="1"/>
+        <w:rPr>
+          <w:rFonts w:ascii="Lato" w:cs="Lato" w:eastAsia="Lato" w:hAnsi="Lato"/>
+          <w:u w:val="none"/>
+        </w:rPr>
+      </w:pPr>
+      <w:r>
+        <w:rPr>
+          <w:rFonts w:ascii="Lato" w:cs="Lato" w:eastAsia="Lato" w:hAnsi="Lato"/>
           <w:rtl w:val="0"/>
         </w:rPr>
         <w:t xml:space="preserve">Noah: Now we are going to do a recruitment exercise. Log onto your facebook and twitter. There are different pages and hashtags to use, so use them! You probably posted a cat gif this morning and it probably did worse for your facebook that posting this status. Go ahead and do that now! If it makes you feel better, you can tag me in it. </w:t>
@@ -970,16 +970,16 @@
           <w:ilvl w:val="0"/>
           <w:numId w:val="2"/>
         </w:numPr>
-        <w:ind w:left="1440" w:hanging="359"/>
-        <w:contextualSpacing w:val="1"/>
-        <w:rPr>
-          <w:rFonts w:cs="Lato" w:hAnsi="Lato" w:eastAsia="Lato" w:ascii="Lato"/>
-          <w:u w:val="none"/>
-        </w:rPr>
-      </w:pPr>
-      <w:r>
-        <w:rPr>
-          <w:rFonts w:cs="Lato" w:hAnsi="Lato" w:eastAsia="Lato" w:ascii="Lato"/>
+        <w:ind w:left="1440" w:hanging="360"/>
+        <w:contextualSpacing w:val="1"/>
+        <w:rPr>
+          <w:rFonts w:ascii="Lato" w:cs="Lato" w:eastAsia="Lato" w:hAnsi="Lato"/>
+          <w:u w:val="none"/>
+        </w:rPr>
+      </w:pPr>
+      <w:r>
+        <w:rPr>
+          <w:rFonts w:ascii="Lato" w:cs="Lato" w:eastAsia="Lato" w:hAnsi="Lato"/>
           <w:rtl w:val="0"/>
         </w:rPr>
         <w:t xml:space="preserve">Jaimie: Tweet! I want to retweet you. I’m begging to retweet you. </w:t>
@@ -992,16 +992,16 @@
           <w:ilvl w:val="0"/>
           <w:numId w:val="2"/>
         </w:numPr>
-        <w:ind w:left="1440" w:hanging="359"/>
-        <w:contextualSpacing w:val="1"/>
-        <w:rPr>
-          <w:rFonts w:cs="Lato" w:hAnsi="Lato" w:eastAsia="Lato" w:ascii="Lato"/>
-          <w:u w:val="none"/>
-        </w:rPr>
-      </w:pPr>
-      <w:r>
-        <w:rPr>
-          <w:rFonts w:cs="Lato" w:hAnsi="Lato" w:eastAsia="Lato" w:ascii="Lato"/>
+        <w:ind w:left="1440" w:hanging="360"/>
+        <w:contextualSpacing w:val="1"/>
+        <w:rPr>
+          <w:rFonts w:ascii="Lato" w:cs="Lato" w:eastAsia="Lato" w:hAnsi="Lato"/>
+          <w:u w:val="none"/>
+        </w:rPr>
+      </w:pPr>
+      <w:r>
+        <w:rPr>
+          <w:rFonts w:ascii="Lato" w:cs="Lato" w:eastAsia="Lato" w:hAnsi="Lato"/>
           <w:rtl w:val="0"/>
         </w:rPr>
         <w:t xml:space="preserve">Noah: You can follow @Star_Noah. </w:t>
@@ -1014,15 +1014,15 @@
           <w:ilvl w:val="0"/>
           <w:numId w:val="5"/>
         </w:numPr>
-        <w:ind w:left="720" w:hanging="359"/>
-        <w:contextualSpacing w:val="1"/>
-        <w:rPr>
-          <w:rFonts w:cs="Lato" w:hAnsi="Lato" w:eastAsia="Lato" w:ascii="Lato"/>
-        </w:rPr>
-      </w:pPr>
-      <w:r>
-        <w:rPr>
-          <w:rFonts w:cs="Lato" w:hAnsi="Lato" w:eastAsia="Lato" w:ascii="Lato"/>
+        <w:ind w:left="720" w:hanging="360"/>
+        <w:contextualSpacing w:val="1"/>
+        <w:rPr>
+          <w:rFonts w:ascii="Lato" w:cs="Lato" w:eastAsia="Lato" w:hAnsi="Lato"/>
+        </w:rPr>
+      </w:pPr>
+      <w:r>
+        <w:rPr>
+          <w:rFonts w:ascii="Lato" w:cs="Lato" w:eastAsia="Lato" w:hAnsi="Lato"/>
           <w:b w:val="1"/>
           <w:rtl w:val="0"/>
         </w:rPr>
@@ -1030,7 +1030,7 @@
       </w:r>
       <w:r>
         <w:rPr>
-          <w:rFonts w:cs="Lato" w:hAnsi="Lato" w:eastAsia="Lato" w:ascii="Lato"/>
+          <w:rFonts w:ascii="Lato" w:cs="Lato" w:eastAsia="Lato" w:hAnsi="Lato"/>
           <w:rtl w:val="0"/>
         </w:rPr>
         <w:t xml:space="preserve">Plan for Next Week</w:t>
@@ -1043,16 +1043,16 @@
           <w:ilvl w:val="0"/>
           <w:numId w:val="1"/>
         </w:numPr>
-        <w:ind w:left="1440" w:hanging="359"/>
-        <w:contextualSpacing w:val="1"/>
-        <w:rPr>
-          <w:rFonts w:cs="Lato" w:hAnsi="Lato" w:eastAsia="Lato" w:ascii="Lato"/>
-          <w:u w:val="none"/>
-        </w:rPr>
-      </w:pPr>
-      <w:r>
-        <w:rPr>
-          <w:rFonts w:cs="Lato" w:hAnsi="Lato" w:eastAsia="Lato" w:ascii="Lato"/>
+        <w:ind w:left="1440" w:hanging="360"/>
+        <w:contextualSpacing w:val="1"/>
+        <w:rPr>
+          <w:rFonts w:ascii="Lato" w:cs="Lato" w:eastAsia="Lato" w:hAnsi="Lato"/>
+          <w:u w:val="none"/>
+        </w:rPr>
+      </w:pPr>
+      <w:r>
+        <w:rPr>
+          <w:rFonts w:ascii="Lato" w:cs="Lato" w:eastAsia="Lato" w:hAnsi="Lato"/>
           <w:rtl w:val="0"/>
         </w:rPr>
         <w:t xml:space="preserve">Noah: Next week there will be new senators by next week. One of the things I want to do is make the atmosphere more inclusive. I would appreciate if we could reduce barriers to participation: introduce yourself to new faces and spread out and leave in between spaces. I’ll remind you to say your name and who you represent, also to speak slowly and avoid acronyms. The only acceptable acronym is ASG. That is really all I have there. If you live in a Res Hall or Community, make an effort to reach out to students. They have until October 3rd at midnight to get their petitions signed. </w:t>
@@ -1065,16 +1065,16 @@
           <w:ilvl w:val="0"/>
           <w:numId w:val="5"/>
         </w:numPr>
-        <w:ind w:left="720" w:hanging="359"/>
-        <w:contextualSpacing w:val="1"/>
-        <w:rPr>
-          <w:rFonts w:cs="Lato" w:hAnsi="Lato" w:eastAsia="Lato" w:ascii="Lato"/>
+        <w:ind w:left="720" w:hanging="360"/>
+        <w:contextualSpacing w:val="1"/>
+        <w:rPr>
+          <w:rFonts w:ascii="Lato" w:cs="Lato" w:eastAsia="Lato" w:hAnsi="Lato"/>
           <w:highlight w:val="white"/>
         </w:rPr>
       </w:pPr>
       <w:r>
         <w:rPr>
-          <w:rFonts w:cs="Lato" w:hAnsi="Lato" w:eastAsia="Lato" w:ascii="Lato"/>
+          <w:rFonts w:ascii="Lato" w:cs="Lato" w:eastAsia="Lato" w:hAnsi="Lato"/>
           <w:b w:val="1"/>
           <w:highlight w:val="white"/>
           <w:rtl w:val="0"/>
@@ -1089,16 +1089,16 @@
           <w:ilvl w:val="0"/>
           <w:numId w:val="5"/>
         </w:numPr>
-        <w:ind w:left="720" w:hanging="359"/>
-        <w:contextualSpacing w:val="1"/>
-        <w:rPr>
-          <w:rFonts w:cs="Lato" w:hAnsi="Lato" w:eastAsia="Lato" w:ascii="Lato"/>
+        <w:ind w:left="720" w:hanging="360"/>
+        <w:contextualSpacing w:val="1"/>
+        <w:rPr>
+          <w:rFonts w:ascii="Lato" w:cs="Lato" w:eastAsia="Lato" w:hAnsi="Lato"/>
           <w:highlight w:val="white"/>
         </w:rPr>
       </w:pPr>
       <w:r>
         <w:rPr>
-          <w:rFonts w:cs="Lato" w:hAnsi="Lato" w:eastAsia="Lato" w:ascii="Lato"/>
+          <w:rFonts w:ascii="Lato" w:cs="Lato" w:eastAsia="Lato" w:hAnsi="Lato"/>
           <w:b w:val="1"/>
           <w:highlight w:val="white"/>
           <w:rtl w:val="0"/>
@@ -1112,8 +1112,9 @@
       </w:r>
     </w:p>
     <w:sectPr>
-      <w:pgSz w:w="12240" w:h="15840"/>
-      <w:pgMar w:left="1440" w:right="1440" w:top="1440" w:bottom="1440"/>
+      <w:pgSz w:h="15840.0" w:w="12240.0"/>
+      <w:pgMar w:bottom="1440" w:top="1440" w:left="1440" w:right="1440"/>
+      <w:pgNumType w:start="1"/>
     </w:sectPr>
   </w:body>
 </w:document>
@@ -1694,7 +1695,7 @@
   <w:docDefaults>
     <w:rPrDefault>
       <w:rPr>
-        <w:rFonts w:cs="Arial" w:hAnsi="Arial" w:eastAsia="Arial" w:ascii="Arial"/>
+        <w:rFonts w:ascii="Arial" w:cs="Arial" w:eastAsia="Arial" w:hAnsi="Arial"/>
         <w:b w:val="0"/>
         <w:i w:val="0"/>
         <w:smallCaps w:val="0"/>
@@ -1710,145 +1711,145 @@
         <w:keepNext w:val="0"/>
         <w:keepLines w:val="0"/>
         <w:widowControl w:val="1"/>
-        <w:spacing w:lineRule="auto" w:after="0" w:line="276" w:before="0"/>
-        <w:ind w:left="0" w:firstLine="0" w:right="0"/>
+        <w:spacing w:after="0" w:before="0" w:line="276" w:lineRule="auto"/>
+        <w:ind w:left="0" w:right="0" w:firstLine="0"/>
         <w:jc w:val="left"/>
       </w:pPr>
     </w:pPrDefault>
   </w:docDefaults>
-  <w:style w:styleId="Normal" w:type="paragraph" w:default="1">
+  <w:style w:type="paragraph" w:styleId="Normal" w:default="1">
     <w:name w:val="normal"/>
   </w:style>
-  <w:style w:styleId="TableNormal" w:type="table" w:default="1">
+  <w:style w:type="table" w:styleId="TableNormal" w:default="1">
     <w:name w:val="Table Normal"/>
   </w:style>
-  <w:style w:styleId="Heading1" w:type="paragraph">
+  <w:style w:type="paragraph" w:styleId="Heading1">
     <w:name w:val="heading 1"/>
     <w:basedOn w:val="Normal"/>
     <w:next w:val="Normal"/>
     <w:pPr>
-      <w:keepNext w:val="0"/>
-      <w:keepLines w:val="0"/>
-      <w:spacing w:lineRule="auto" w:after="0" w:before="200"/>
+      <w:keepNext w:val="1"/>
+      <w:keepLines w:val="1"/>
+      <w:spacing w:after="0" w:before="200" w:lineRule="auto"/>
       <w:contextualSpacing w:val="1"/>
     </w:pPr>
     <w:rPr>
-      <w:rFonts w:cs="Trebuchet MS" w:hAnsi="Trebuchet MS" w:eastAsia="Trebuchet MS" w:ascii="Trebuchet MS"/>
+      <w:rFonts w:ascii="Trebuchet MS" w:cs="Trebuchet MS" w:eastAsia="Trebuchet MS" w:hAnsi="Trebuchet MS"/>
       <w:sz w:val="32"/>
     </w:rPr>
   </w:style>
-  <w:style w:styleId="Heading2" w:type="paragraph">
+  <w:style w:type="paragraph" w:styleId="Heading2">
     <w:name w:val="heading 2"/>
     <w:basedOn w:val="Normal"/>
     <w:next w:val="Normal"/>
     <w:pPr>
-      <w:keepNext w:val="0"/>
-      <w:keepLines w:val="0"/>
-      <w:spacing w:lineRule="auto" w:after="0" w:before="200"/>
+      <w:keepNext w:val="1"/>
+      <w:keepLines w:val="1"/>
+      <w:spacing w:after="0" w:before="200" w:lineRule="auto"/>
       <w:contextualSpacing w:val="1"/>
     </w:pPr>
     <w:rPr>
-      <w:rFonts w:cs="Trebuchet MS" w:hAnsi="Trebuchet MS" w:eastAsia="Trebuchet MS" w:ascii="Trebuchet MS"/>
-      <w:b w:val="0"/>
+      <w:rFonts w:ascii="Trebuchet MS" w:cs="Trebuchet MS" w:eastAsia="Trebuchet MS" w:hAnsi="Trebuchet MS"/>
+      <w:b w:val="1"/>
       <w:sz w:val="26"/>
     </w:rPr>
   </w:style>
-  <w:style w:styleId="Heading3" w:type="paragraph">
+  <w:style w:type="paragraph" w:styleId="Heading3">
     <w:name w:val="heading 3"/>
     <w:basedOn w:val="Normal"/>
     <w:next w:val="Normal"/>
     <w:pPr>
-      <w:keepNext w:val="0"/>
-      <w:keepLines w:val="0"/>
-      <w:spacing w:lineRule="auto" w:after="0" w:before="160"/>
+      <w:keepNext w:val="1"/>
+      <w:keepLines w:val="1"/>
+      <w:spacing w:after="0" w:before="160" w:lineRule="auto"/>
       <w:contextualSpacing w:val="1"/>
     </w:pPr>
     <w:rPr>
-      <w:rFonts w:cs="Trebuchet MS" w:hAnsi="Trebuchet MS" w:eastAsia="Trebuchet MS" w:ascii="Trebuchet MS"/>
-      <w:b w:val="0"/>
+      <w:rFonts w:ascii="Trebuchet MS" w:cs="Trebuchet MS" w:eastAsia="Trebuchet MS" w:hAnsi="Trebuchet MS"/>
+      <w:b w:val="1"/>
       <w:color w:val="666666"/>
       <w:sz w:val="24"/>
     </w:rPr>
   </w:style>
-  <w:style w:styleId="Heading4" w:type="paragraph">
+  <w:style w:type="paragraph" w:styleId="Heading4">
     <w:name w:val="heading 4"/>
     <w:basedOn w:val="Normal"/>
     <w:next w:val="Normal"/>
     <w:pPr>
-      <w:keepNext w:val="0"/>
-      <w:keepLines w:val="0"/>
-      <w:spacing w:lineRule="auto" w:after="0" w:before="160"/>
+      <w:keepNext w:val="1"/>
+      <w:keepLines w:val="1"/>
+      <w:spacing w:after="0" w:before="160" w:lineRule="auto"/>
       <w:contextualSpacing w:val="1"/>
     </w:pPr>
     <w:rPr>
-      <w:rFonts w:cs="Trebuchet MS" w:hAnsi="Trebuchet MS" w:eastAsia="Trebuchet MS" w:ascii="Trebuchet MS"/>
+      <w:rFonts w:ascii="Trebuchet MS" w:cs="Trebuchet MS" w:eastAsia="Trebuchet MS" w:hAnsi="Trebuchet MS"/>
       <w:color w:val="666666"/>
       <w:sz w:val="22"/>
       <w:u w:val="single"/>
     </w:rPr>
   </w:style>
-  <w:style w:styleId="Heading5" w:type="paragraph">
+  <w:style w:type="paragraph" w:styleId="Heading5">
     <w:name w:val="heading 5"/>
     <w:basedOn w:val="Normal"/>
     <w:next w:val="Normal"/>
     <w:pPr>
-      <w:keepNext w:val="0"/>
-      <w:keepLines w:val="0"/>
-      <w:spacing w:lineRule="auto" w:after="0" w:before="160"/>
+      <w:keepNext w:val="1"/>
+      <w:keepLines w:val="1"/>
+      <w:spacing w:after="0" w:before="160" w:lineRule="auto"/>
       <w:contextualSpacing w:val="1"/>
     </w:pPr>
     <w:rPr>
-      <w:rFonts w:cs="Trebuchet MS" w:hAnsi="Trebuchet MS" w:eastAsia="Trebuchet MS" w:ascii="Trebuchet MS"/>
+      <w:rFonts w:ascii="Trebuchet MS" w:cs="Trebuchet MS" w:eastAsia="Trebuchet MS" w:hAnsi="Trebuchet MS"/>
       <w:color w:val="666666"/>
       <w:sz w:val="22"/>
     </w:rPr>
   </w:style>
-  <w:style w:styleId="Heading6" w:type="paragraph">
+  <w:style w:type="paragraph" w:styleId="Heading6">
     <w:name w:val="heading 6"/>
     <w:basedOn w:val="Normal"/>
     <w:next w:val="Normal"/>
     <w:pPr>
-      <w:keepNext w:val="0"/>
-      <w:keepLines w:val="0"/>
-      <w:spacing w:lineRule="auto" w:after="0" w:before="160"/>
+      <w:keepNext w:val="1"/>
+      <w:keepLines w:val="1"/>
+      <w:spacing w:after="0" w:before="160" w:lineRule="auto"/>
       <w:contextualSpacing w:val="1"/>
     </w:pPr>
     <w:rPr>
-      <w:rFonts w:cs="Trebuchet MS" w:hAnsi="Trebuchet MS" w:eastAsia="Trebuchet MS" w:ascii="Trebuchet MS"/>
+      <w:rFonts w:ascii="Trebuchet MS" w:cs="Trebuchet MS" w:eastAsia="Trebuchet MS" w:hAnsi="Trebuchet MS"/>
       <w:i w:val="1"/>
       <w:color w:val="666666"/>
       <w:sz w:val="22"/>
     </w:rPr>
   </w:style>
-  <w:style w:styleId="Title" w:type="paragraph">
+  <w:style w:type="paragraph" w:styleId="Title">
     <w:name w:val="Title"/>
     <w:basedOn w:val="Normal"/>
     <w:next w:val="Normal"/>
     <w:pPr>
-      <w:keepNext w:val="0"/>
-      <w:keepLines w:val="0"/>
-      <w:spacing w:lineRule="auto" w:after="0" w:before="0"/>
+      <w:keepNext w:val="1"/>
+      <w:keepLines w:val="1"/>
+      <w:spacing w:after="0" w:before="0" w:lineRule="auto"/>
       <w:contextualSpacing w:val="1"/>
     </w:pPr>
     <w:rPr>
-      <w:rFonts w:cs="Trebuchet MS" w:hAnsi="Trebuchet MS" w:eastAsia="Trebuchet MS" w:ascii="Trebuchet MS"/>
+      <w:rFonts w:ascii="Trebuchet MS" w:cs="Trebuchet MS" w:eastAsia="Trebuchet MS" w:hAnsi="Trebuchet MS"/>
       <w:sz w:val="42"/>
     </w:rPr>
   </w:style>
-  <w:style w:styleId="Subtitle" w:type="paragraph">
+  <w:style w:type="paragraph" w:styleId="Subtitle">
     <w:name w:val="Subtitle"/>
     <w:basedOn w:val="Normal"/>
     <w:next w:val="Normal"/>
     <w:pPr>
-      <w:keepNext w:val="0"/>
-      <w:keepLines w:val="0"/>
-      <w:spacing w:lineRule="auto" w:after="200" w:before="0"/>
+      <w:keepNext w:val="1"/>
+      <w:keepLines w:val="1"/>
+      <w:spacing w:after="200" w:before="0" w:lineRule="auto"/>
       <w:contextualSpacing w:val="1"/>
     </w:pPr>
     <w:rPr>
-      <w:rFonts w:cs="Trebuchet MS" w:hAnsi="Trebuchet MS" w:eastAsia="Trebuchet MS" w:ascii="Trebuchet MS"/>
-      <w:i w:val="0"/>
-      <w:color w:val="000000"/>
+      <w:rFonts w:ascii="Trebuchet MS" w:cs="Trebuchet MS" w:eastAsia="Trebuchet MS" w:hAnsi="Trebuchet MS"/>
+      <w:i w:val="1"/>
+      <w:color w:val="666666"/>
       <w:sz w:val="26"/>
     </w:rPr>
   </w:style>
